--- a/法令ファイル/平成二十八年熊本地震による災害についての災害対策基本法第百二条第一項の政令で定める年度等を定める政令/平成二十八年熊本地震による災害についての災害対策基本法第百二条第一項の政令で定める年度等を定める政令（平成二十八年政令第三百四十五号）.docx
+++ b/法令ファイル/平成二十八年熊本地震による災害についての災害対策基本法第百二条第一項の政令で定める年度等を定める政令/平成二十八年熊本地震による災害についての災害対策基本法第百二条第一項の政令で定める年度等を定める政令（平成二十八年政令第三百四十五号）.docx
@@ -66,7 +66,7 @@
         <w:pStyle w:val="Heading1"/>
       </w:pPr>
       <w:r>
-        <w:t>附　則（平成三〇年三月九日政令第四五号）</w:t>
+        <w:t>附則（平成三〇年三月九日政令第四五号）</w:t>
       </w:r>
     </w:p>
     <w:p>
@@ -84,7 +84,7 @@
         <w:pStyle w:val="Heading1"/>
       </w:pPr>
       <w:r>
-        <w:t>附　則（令和二年二月二七日政令第三四号）</w:t>
+        <w:t>附則（令和二年二月二七日政令第三四号）</w:t>
       </w:r>
     </w:p>
     <w:p>
@@ -112,7 +112,7 @@
     </w:pPr>
     <w:r>
       <w:tab/>
-      <w:t>WeGov v0.1 - FTS141</w:t>
+      <w:t>WeGov v0.2 - FTS141</w:t>
     </w:r>
   </w:p>
 </w:ftr>
